--- a/cs3343proj/Docs/ProjectManagementDocuments/ProjectPlan/BT_TimetableSchedulingSystem_ProjectPlan_v011.docx
+++ b/cs3343proj/Docs/ProjectManagementDocuments/ProjectPlan/BT_TimetableSchedulingSystem_ProjectPlan_v011.docx
@@ -2,6 +2,7 @@
 <file path=word/document.xml><?xml version="1.0" encoding="utf-8"?>
 <w:document xmlns:wpc="http://schemas.microsoft.com/office/word/2010/wordprocessingCanvas" xmlns:mc="http://schemas.openxmlformats.org/markup-compatibility/2006" xmlns:o="urn:schemas-microsoft-com:office:office" xmlns:r="http://schemas.openxmlformats.org/officeDocument/2006/relationships" xmlns:m="http://schemas.openxmlformats.org/officeDocument/2006/math" xmlns:v="urn:schemas-microsoft-com:vml" xmlns:wp14="http://schemas.microsoft.com/office/word/2010/wordprocessingDrawing" xmlns:wp="http://schemas.openxmlformats.org/drawingml/2006/wordprocessingDrawing" xmlns:w10="urn:schemas-microsoft-com:office:word" xmlns:w="http://schemas.openxmlformats.org/wordprocessingml/2006/main" xmlns:w14="http://schemas.microsoft.com/office/word/2010/wordml" xmlns:w15="http://schemas.microsoft.com/office/word/2012/wordml" xmlns:wpg="http://schemas.microsoft.com/office/word/2010/wordprocessingGroup" xmlns:wpi="http://schemas.microsoft.com/office/word/2010/wordprocessingInk" xmlns:wne="http://schemas.microsoft.com/office/word/2006/wordml" xmlns:wps="http://schemas.microsoft.com/office/word/2010/wordprocessingShape" mc:Ignorable="w14 w15 wp14">
   <w:body>
+    <w:bookmarkStart w:id="0" w:name="_GoBack" w:displacedByCustomXml="next"/>
     <w:sdt>
       <w:sdtPr>
         <w:rPr>
@@ -69,7 +70,7 @@
                     <w:sz w:val="52"/>
                     <w:szCs w:val="72"/>
                   </w:rPr>
-                  <w:t xml:space="preserve"> CS3343-</w:t>
+                  <w:t>CS3343-</w:t>
                 </w:r>
                 <w:r>
                   <w:rPr>
@@ -113,6 +114,7 @@
                   </w:rPr>
                   <w:t>December 5, 2014</w:t>
                 </w:r>
+                <w:bookmarkEnd w:id="0"/>
               </w:p>
             </w:tc>
             <w:tc>
@@ -782,12 +784,12 @@
         </w:numPr>
         <w:jc w:val="both"/>
       </w:pPr>
-      <w:bookmarkStart w:id="0" w:name="_Toc405311262"/>
+      <w:bookmarkStart w:id="1" w:name="_Toc405311262"/>
       <w:r>
         <w:lastRenderedPageBreak/>
         <w:t>Summary of the project</w:t>
       </w:r>
-      <w:bookmarkEnd w:id="0"/>
+      <w:bookmarkEnd w:id="1"/>
     </w:p>
     <w:p>
       <w:pPr>
@@ -1358,11 +1360,11 @@
         </w:numPr>
         <w:jc w:val="both"/>
       </w:pPr>
-      <w:bookmarkStart w:id="1" w:name="_Toc405311263"/>
+      <w:bookmarkStart w:id="2" w:name="_Toc405311263"/>
       <w:r>
         <w:t>Summary Methodology</w:t>
       </w:r>
-      <w:bookmarkEnd w:id="1"/>
+      <w:bookmarkEnd w:id="2"/>
     </w:p>
     <w:p>
       <w:pPr>
@@ -2533,7 +2535,7 @@
           <w:lang w:eastAsia="zh-HK"/>
         </w:rPr>
       </w:pPr>
-      <w:bookmarkStart w:id="2" w:name="_Toc405311264"/>
+      <w:bookmarkStart w:id="3" w:name="_Toc405311264"/>
       <w:r>
         <w:rPr>
           <w:lang w:eastAsia="zh-HK"/>
@@ -2541,7 +2543,7 @@
         <w:lastRenderedPageBreak/>
         <w:t>Work Breakdown Structure</w:t>
       </w:r>
-      <w:bookmarkEnd w:id="2"/>
+      <w:bookmarkEnd w:id="3"/>
     </w:p>
     <w:p>
       <w:pPr>
@@ -3915,7 +3917,7 @@
           <w:lang w:eastAsia="zh-HK"/>
         </w:rPr>
       </w:pPr>
-      <w:bookmarkStart w:id="3" w:name="_Toc405311265"/>
+      <w:bookmarkStart w:id="4" w:name="_Toc405311265"/>
       <w:r>
         <w:rPr>
           <w:rFonts w:hint="eastAsia"/>
@@ -3924,7 +3926,7 @@
         <w:lastRenderedPageBreak/>
         <w:t>Project Schedule</w:t>
       </w:r>
-      <w:bookmarkEnd w:id="3"/>
+      <w:bookmarkEnd w:id="4"/>
     </w:p>
     <w:p>
       <w:pPr>
@@ -4026,7 +4028,7 @@
           <w:lang w:eastAsia="zh-HK"/>
         </w:rPr>
       </w:pPr>
-      <w:bookmarkStart w:id="4" w:name="_Toc405311266"/>
+      <w:bookmarkStart w:id="5" w:name="_Toc405311266"/>
       <w:r>
         <w:rPr>
           <w:lang w:eastAsia="zh-HK"/>
@@ -4034,7 +4036,7 @@
         <w:lastRenderedPageBreak/>
         <w:t>Deliverables</w:t>
       </w:r>
-      <w:bookmarkEnd w:id="4"/>
+      <w:bookmarkEnd w:id="5"/>
     </w:p>
     <w:p>
       <w:pPr>
@@ -4329,7 +4331,7 @@
               <w:ind w:left="0"/>
               <w:jc w:val="both"/>
               <w:rPr>
-                <w:rFonts w:eastAsia="PMingLiU" w:cs="Times New Roman" w:hint="eastAsia"/>
+                <w:rFonts w:eastAsia="PMingLiU" w:cs="Times New Roman"/>
                 <w:sz w:val="20"/>
                 <w:szCs w:val="20"/>
                 <w:lang w:eastAsia="zh-HK"/>
@@ -4439,7 +4441,7 @@
               <w:ind w:left="0"/>
               <w:jc w:val="both"/>
               <w:rPr>
-                <w:rFonts w:eastAsia="PMingLiU" w:cs="Times New Roman" w:hint="eastAsia"/>
+                <w:rFonts w:eastAsia="PMingLiU" w:cs="Times New Roman"/>
                 <w:sz w:val="20"/>
                 <w:szCs w:val="20"/>
                 <w:lang w:eastAsia="zh-HK"/>
@@ -4548,7 +4550,7 @@
               <w:pStyle w:val="ListParagraph"/>
               <w:ind w:left="0"/>
               <w:rPr>
-                <w:rFonts w:eastAsia="PMingLiU" w:cs="Times New Roman" w:hint="eastAsia"/>
+                <w:rFonts w:eastAsia="PMingLiU" w:cs="Times New Roman"/>
                 <w:sz w:val="20"/>
                 <w:szCs w:val="20"/>
                 <w:lang w:eastAsia="zh-HK"/>
@@ -7824,8 +7826,6 @@
               </w:rPr>
               <w:t>N/A</w:t>
             </w:r>
-            <w:bookmarkStart w:id="5" w:name="_GoBack"/>
-            <w:bookmarkEnd w:id="5"/>
           </w:p>
         </w:tc>
         <w:tc>
@@ -9268,10 +9268,9 @@
     <w:altName w:val="新細明體"/>
     <w:panose1 w:val="02020500000000000000"/>
     <w:charset w:val="88"/>
-    <w:family w:val="auto"/>
-    <w:notTrueType/>
+    <w:family w:val="roman"/>
     <w:pitch w:val="variable"/>
-    <w:sig w:usb0="00000001" w:usb1="08080000" w:usb2="00000010" w:usb3="00000000" w:csb0="00100000" w:csb1="00000000"/>
+    <w:sig w:usb0="A00002FF" w:usb1="28CFFCFA" w:usb2="00000016" w:usb3="00000000" w:csb0="00100001" w:csb1="00000000"/>
   </w:font>
 </w:fonts>
 </file>
@@ -10044,7 +10043,7 @@
 </file>
 
 <file path=customXml/itemProps1.xml><?xml version="1.0" encoding="utf-8"?>
-<ds:datastoreItem xmlns:ds="http://schemas.openxmlformats.org/officeDocument/2006/customXml" ds:itemID="{4EAB1DDC-1124-4C99-B12F-359618CBBC2F}">
+<ds:datastoreItem xmlns:ds="http://schemas.openxmlformats.org/officeDocument/2006/customXml" ds:itemID="{CA1878E8-BE6D-4A9D-B5A3-9B0CD7A99006}">
   <ds:schemaRefs>
     <ds:schemaRef ds:uri="http://schemas.openxmlformats.org/officeDocument/2006/bibliography"/>
   </ds:schemaRefs>
